--- a/Stage/lettre_motivation.docx
+++ b/Stage/lettre_motivation.docx
@@ -45,7 +45,7 @@
         </w:rPr>
         <w:br/>
       </w:r>
-      <w:hyperlink r:id="rId4" w:history="1">
+      <w:hyperlink r:id="rId5" w:history="1">
         <w:r>
           <w:rPr>
             <w:rStyle w:val="Lienhypertexte"/>
@@ -63,6 +63,8 @@
         <w:jc w:val="right"/>
         <w:rPr>
           <w:rFonts w:asciiTheme="majorBidi" w:hAnsiTheme="majorBidi" w:cstheme="majorBidi"/>
+          <w:i/>
+          <w:iCs/>
           <w:sz w:val="24"/>
           <w:szCs w:val="24"/>
         </w:rPr>
@@ -70,6 +72,8 @@
       <w:r>
         <w:rPr>
           <w:rFonts w:asciiTheme="majorBidi" w:hAnsiTheme="majorBidi" w:cstheme="majorBidi"/>
+          <w:b/>
+          <w:bCs/>
           <w:sz w:val="24"/>
           <w:szCs w:val="24"/>
         </w:rPr>
@@ -78,6 +82,8 @@
       <w:r>
         <w:rPr>
           <w:rFonts w:asciiTheme="majorBidi" w:hAnsiTheme="majorBidi" w:cstheme="majorBidi"/>
+          <w:b/>
+          <w:bCs/>
           <w:sz w:val="24"/>
           <w:szCs w:val="24"/>
         </w:rPr>
@@ -86,6 +92,8 @@
       <w:r>
         <w:rPr>
           <w:rFonts w:asciiTheme="majorBidi" w:hAnsiTheme="majorBidi" w:cstheme="majorBidi"/>
+          <w:b/>
+          <w:bCs/>
           <w:sz w:val="24"/>
           <w:szCs w:val="24"/>
         </w:rPr>
@@ -94,15 +102,19 @@
       <w:r>
         <w:rPr>
           <w:rFonts w:asciiTheme="majorBidi" w:hAnsiTheme="majorBidi" w:cstheme="majorBidi"/>
+          <w:b/>
+          <w:bCs/>
           <w:noProof/>
           <w:sz w:val="24"/>
           <w:szCs w:val="24"/>
         </w:rPr>
-        <w:t>BNP Real Estate</w:t>
-      </w:r>
-      <w:r>
-        <w:rPr>
-          <w:rFonts w:asciiTheme="majorBidi" w:hAnsiTheme="majorBidi" w:cstheme="majorBidi"/>
+        <w:t>CHANEL</w:t>
+      </w:r>
+      <w:r>
+        <w:rPr>
+          <w:rFonts w:asciiTheme="majorBidi" w:hAnsiTheme="majorBidi" w:cstheme="majorBidi"/>
+          <w:b/>
+          <w:bCs/>
           <w:sz w:val="24"/>
           <w:szCs w:val="24"/>
         </w:rPr>
@@ -155,7 +167,7 @@
           <w:sz w:val="24"/>
           <w:szCs w:val="24"/>
         </w:rPr>
-        <w:t>12 avenue de France</w:t>
+        <w:t>135 avenue Charles de Gaulle</w:t>
       </w:r>
       <w:r>
         <w:rPr>
@@ -178,6 +190,8 @@
       <w:r>
         <w:rPr>
           <w:rFonts w:asciiTheme="majorBidi" w:hAnsiTheme="majorBidi" w:cstheme="majorBidi"/>
+          <w:i/>
+          <w:iCs/>
           <w:sz w:val="24"/>
           <w:szCs w:val="24"/>
         </w:rPr>
@@ -186,6 +200,8 @@
       <w:r>
         <w:rPr>
           <w:rFonts w:asciiTheme="majorBidi" w:hAnsiTheme="majorBidi" w:cstheme="majorBidi"/>
+          <w:i/>
+          <w:iCs/>
           <w:sz w:val="24"/>
           <w:szCs w:val="24"/>
         </w:rPr>
@@ -194,6 +210,8 @@
       <w:r>
         <w:rPr>
           <w:rFonts w:asciiTheme="majorBidi" w:hAnsiTheme="majorBidi" w:cstheme="majorBidi"/>
+          <w:i/>
+          <w:iCs/>
           <w:sz w:val="24"/>
           <w:szCs w:val="24"/>
         </w:rPr>
@@ -202,15 +220,19 @@
       <w:r>
         <w:rPr>
           <w:rFonts w:asciiTheme="majorBidi" w:hAnsiTheme="majorBidi" w:cstheme="majorBidi"/>
+          <w:i/>
+          <w:iCs/>
           <w:noProof/>
           <w:sz w:val="24"/>
           <w:szCs w:val="24"/>
         </w:rPr>
-        <w:t>92000</w:t>
-      </w:r>
-      <w:r>
-        <w:rPr>
-          <w:rFonts w:asciiTheme="majorBidi" w:hAnsiTheme="majorBidi" w:cstheme="majorBidi"/>
+        <w:t>92200</w:t>
+      </w:r>
+      <w:r>
+        <w:rPr>
+          <w:rFonts w:asciiTheme="majorBidi" w:hAnsiTheme="majorBidi" w:cstheme="majorBidi"/>
+          <w:i/>
+          <w:iCs/>
           <w:sz w:val="24"/>
           <w:szCs w:val="24"/>
         </w:rPr>
@@ -219,6 +241,8 @@
       <w:r>
         <w:rPr>
           <w:rFonts w:asciiTheme="majorBidi" w:hAnsiTheme="majorBidi" w:cstheme="majorBidi"/>
+          <w:i/>
+          <w:iCs/>
           <w:sz w:val="24"/>
           <w:szCs w:val="24"/>
         </w:rPr>
@@ -227,6 +251,8 @@
       <w:r>
         <w:rPr>
           <w:rFonts w:asciiTheme="majorBidi" w:hAnsiTheme="majorBidi" w:cstheme="majorBidi"/>
+          <w:i/>
+          <w:iCs/>
           <w:sz w:val="24"/>
           <w:szCs w:val="24"/>
         </w:rPr>
@@ -235,6 +261,8 @@
       <w:r>
         <w:rPr>
           <w:rFonts w:asciiTheme="majorBidi" w:hAnsiTheme="majorBidi" w:cstheme="majorBidi"/>
+          <w:i/>
+          <w:iCs/>
           <w:sz w:val="24"/>
           <w:szCs w:val="24"/>
         </w:rPr>
@@ -243,6 +271,8 @@
       <w:r>
         <w:rPr>
           <w:rFonts w:asciiTheme="majorBidi" w:hAnsiTheme="majorBidi" w:cstheme="majorBidi"/>
+          <w:i/>
+          <w:iCs/>
           <w:sz w:val="24"/>
           <w:szCs w:val="24"/>
         </w:rPr>
@@ -251,6 +281,8 @@
       <w:r>
         <w:rPr>
           <w:rFonts w:asciiTheme="majorBidi" w:hAnsiTheme="majorBidi" w:cstheme="majorBidi"/>
+          <w:i/>
+          <w:iCs/>
           <w:sz w:val="24"/>
           <w:szCs w:val="24"/>
         </w:rPr>
@@ -259,19 +291,205 @@
       <w:r>
         <w:rPr>
           <w:rFonts w:asciiTheme="majorBidi" w:hAnsiTheme="majorBidi" w:cstheme="majorBidi"/>
+          <w:i/>
+          <w:iCs/>
           <w:noProof/>
           <w:sz w:val="24"/>
           <w:szCs w:val="24"/>
         </w:rPr>
-        <w:t>Nantere</w:t>
-      </w:r>
-      <w:r>
-        <w:rPr>
-          <w:rFonts w:asciiTheme="majorBidi" w:hAnsiTheme="majorBidi" w:cstheme="majorBidi"/>
+        <w:t>Neuilly-sur-Seine</w:t>
+      </w:r>
+      <w:r>
+        <w:rPr>
+          <w:rFonts w:asciiTheme="majorBidi" w:hAnsiTheme="majorBidi" w:cstheme="majorBidi"/>
+          <w:i/>
+          <w:iCs/>
           <w:sz w:val="24"/>
           <w:szCs w:val="24"/>
         </w:rPr>
         <w:fldChar w:fldCharType="end"/>
+      </w:r>
+    </w:p>
+    <w:p>
+      <w:pPr>
+        <w:spacing w:before="600"/>
+        <w:rPr>
+          <w:rFonts w:asciiTheme="majorBidi" w:hAnsiTheme="majorBidi" w:cstheme="majorBidi"/>
+          <w:b/>
+          <w:bCs/>
+          <w:sz w:val="24"/>
+          <w:szCs w:val="24"/>
+        </w:rPr>
+      </w:pPr>
+      <w:r>
+        <w:rPr>
+          <w:rFonts w:asciiTheme="majorBidi" w:hAnsiTheme="majorBidi" w:cstheme="majorBidi"/>
+          <w:b/>
+          <w:bCs/>
+          <w:i/>
+          <w:iCs/>
+          <w:sz w:val="24"/>
+          <w:szCs w:val="24"/>
+        </w:rPr>
+        <w:t xml:space="preserve">Objet : Candidature pour le poste de </w:t>
+      </w:r>
+      <w:r>
+        <w:rPr>
+          <w:rFonts w:asciiTheme="majorBidi" w:hAnsiTheme="majorBidi" w:cstheme="majorBidi"/>
+          <w:b/>
+          <w:bCs/>
+          <w:i/>
+          <w:iCs/>
+          <w:sz w:val="24"/>
+          <w:szCs w:val="24"/>
+        </w:rPr>
+        <w:fldChar w:fldCharType="begin"/>
+      </w:r>
+      <w:r>
+        <w:rPr>
+          <w:rFonts w:asciiTheme="majorBidi" w:hAnsiTheme="majorBidi" w:cstheme="majorBidi"/>
+          <w:b/>
+          <w:bCs/>
+          <w:i/>
+          <w:iCs/>
+          <w:sz w:val="24"/>
+          <w:szCs w:val="24"/>
+        </w:rPr>
+        <w:instrText xml:space="preserve"> MERGEFIELD NOM_POSTE </w:instrText>
+      </w:r>
+      <w:r>
+        <w:rPr>
+          <w:rFonts w:asciiTheme="majorBidi" w:hAnsiTheme="majorBidi" w:cstheme="majorBidi"/>
+          <w:b/>
+          <w:bCs/>
+          <w:i/>
+          <w:iCs/>
+          <w:sz w:val="24"/>
+          <w:szCs w:val="24"/>
+        </w:rPr>
+        <w:fldChar w:fldCharType="separate"/>
+      </w:r>
+      <w:r>
+        <w:rPr>
+          <w:rFonts w:asciiTheme="majorBidi" w:hAnsiTheme="majorBidi" w:cstheme="majorBidi"/>
+          <w:b/>
+          <w:bCs/>
+          <w:i/>
+          <w:iCs/>
+          <w:noProof/>
+          <w:sz w:val="24"/>
+          <w:szCs w:val="24"/>
+        </w:rPr>
+        <w:t>Stage au Département immobilier</w:t>
+      </w:r>
+      <w:r>
+        <w:rPr>
+          <w:rFonts w:asciiTheme="majorBidi" w:hAnsiTheme="majorBidi" w:cstheme="majorBidi"/>
+          <w:b/>
+          <w:bCs/>
+          <w:i/>
+          <w:iCs/>
+          <w:sz w:val="24"/>
+          <w:szCs w:val="24"/>
+        </w:rPr>
+        <w:fldChar w:fldCharType="end"/>
+      </w:r>
+      <w:r>
+        <w:rPr>
+          <w:rFonts w:asciiTheme="majorBidi" w:hAnsiTheme="majorBidi" w:cstheme="majorBidi"/>
+          <w:b/>
+          <w:bCs/>
+          <w:i/>
+          <w:iCs/>
+          <w:sz w:val="24"/>
+          <w:szCs w:val="24"/>
+        </w:rPr>
+        <w:t xml:space="preserve"> </w:t>
+      </w:r>
+      <w:r>
+        <w:rPr>
+          <w:rFonts w:asciiTheme="majorBidi" w:hAnsiTheme="majorBidi" w:cstheme="majorBidi"/>
+          <w:b/>
+          <w:bCs/>
+          <w:i/>
+          <w:iCs/>
+          <w:sz w:val="24"/>
+          <w:szCs w:val="24"/>
+        </w:rPr>
+        <w:t xml:space="preserve">au sein de </w:t>
+      </w:r>
+      <w:r>
+        <w:rPr>
+          <w:rFonts w:asciiTheme="majorBidi" w:hAnsiTheme="majorBidi" w:cstheme="majorBidi"/>
+          <w:b/>
+          <w:bCs/>
+          <w:i/>
+          <w:iCs/>
+          <w:sz w:val="24"/>
+          <w:szCs w:val="24"/>
+        </w:rPr>
+        <w:fldChar w:fldCharType="begin"/>
+      </w:r>
+      <w:r>
+        <w:rPr>
+          <w:rFonts w:asciiTheme="majorBidi" w:hAnsiTheme="majorBidi" w:cstheme="majorBidi"/>
+          <w:b/>
+          <w:bCs/>
+          <w:i/>
+          <w:iCs/>
+          <w:sz w:val="24"/>
+          <w:szCs w:val="24"/>
+        </w:rPr>
+        <w:instrText xml:space="preserve"> MERGEFIELD NOM_ENTREPRISE </w:instrText>
+      </w:r>
+      <w:r>
+        <w:rPr>
+          <w:rFonts w:asciiTheme="majorBidi" w:hAnsiTheme="majorBidi" w:cstheme="majorBidi"/>
+          <w:b/>
+          <w:bCs/>
+          <w:i/>
+          <w:iCs/>
+          <w:sz w:val="24"/>
+          <w:szCs w:val="24"/>
+        </w:rPr>
+        <w:fldChar w:fldCharType="separate"/>
+      </w:r>
+      <w:r>
+        <w:rPr>
+          <w:rFonts w:asciiTheme="majorBidi" w:hAnsiTheme="majorBidi" w:cstheme="majorBidi"/>
+          <w:b/>
+          <w:bCs/>
+          <w:i/>
+          <w:iCs/>
+          <w:noProof/>
+          <w:sz w:val="24"/>
+          <w:szCs w:val="24"/>
+        </w:rPr>
+        <w:t>CHANEL</w:t>
+      </w:r>
+      <w:r>
+        <w:rPr>
+          <w:rFonts w:asciiTheme="majorBidi" w:hAnsiTheme="majorBidi" w:cstheme="majorBidi"/>
+          <w:b/>
+          <w:bCs/>
+          <w:i/>
+          <w:iCs/>
+          <w:sz w:val="24"/>
+          <w:szCs w:val="24"/>
+        </w:rPr>
+        <w:fldChar w:fldCharType="end"/>
+      </w:r>
+      <w:r>
+        <w:rPr>
+          <w:rFonts w:asciiTheme="majorBidi" w:hAnsiTheme="majorBidi" w:cstheme="majorBidi"/>
+          <w:b/>
+          <w:bCs/>
+          <w:i/>
+          <w:iCs/>
+          <w:sz w:val="24"/>
+          <w:szCs w:val="24"/>
+        </w:rPr>
+        <w:br/>
       </w:r>
     </w:p>
     <w:p>
@@ -307,7 +525,113 @@
           <w:sz w:val="24"/>
           <w:szCs w:val="24"/>
         </w:rPr>
-        <w:t>Actuellement étudiant en Master 1 MBFA, parcours Ingénierie Immobilière à l’Université Paris-Est Créteil, je suis à la recherche d’un stage de 6 mois, à partir d’avril 2025, dans le domaine de l’immobilier d'entreprise. Passionné par l’immobilier et les enjeux financiers associés, je souhaite mettre mes compétences académiques et professionnelles au service de votre entreprise.</w:t>
+        <w:t>Actuellement étudiant en Master 1 MBFA, parcours Ingénierie Immobilière à l’Université Paris-Est Créteil, je suis à la recherche d’un stage de 6 mois à partir d’avril 2025, dans le domaine de l’immobilier d’entreprise. Intéressé par le poste de</w:t>
+      </w:r>
+      <w:r>
+        <w:rPr>
+          <w:rFonts w:asciiTheme="majorBidi" w:hAnsiTheme="majorBidi" w:cstheme="majorBidi"/>
+          <w:sz w:val="24"/>
+          <w:szCs w:val="24"/>
+        </w:rPr>
+        <w:t xml:space="preserve"> </w:t>
+      </w:r>
+      <w:r>
+        <w:rPr>
+          <w:rFonts w:asciiTheme="majorBidi" w:hAnsiTheme="majorBidi" w:cstheme="majorBidi"/>
+          <w:sz w:val="24"/>
+          <w:szCs w:val="24"/>
+        </w:rPr>
+        <w:fldChar w:fldCharType="begin"/>
+      </w:r>
+      <w:r>
+        <w:rPr>
+          <w:rFonts w:asciiTheme="majorBidi" w:hAnsiTheme="majorBidi" w:cstheme="majorBidi"/>
+          <w:sz w:val="24"/>
+          <w:szCs w:val="24"/>
+        </w:rPr>
+        <w:instrText xml:space="preserve"> MERGEFIELD NOM_POSTE </w:instrText>
+      </w:r>
+      <w:r>
+        <w:rPr>
+          <w:rFonts w:asciiTheme="majorBidi" w:hAnsiTheme="majorBidi" w:cstheme="majorBidi"/>
+          <w:sz w:val="24"/>
+          <w:szCs w:val="24"/>
+        </w:rPr>
+        <w:fldChar w:fldCharType="separate"/>
+      </w:r>
+      <w:r>
+        <w:rPr>
+          <w:rFonts w:asciiTheme="majorBidi" w:hAnsiTheme="majorBidi" w:cstheme="majorBidi"/>
+          <w:noProof/>
+          <w:sz w:val="24"/>
+          <w:szCs w:val="24"/>
+        </w:rPr>
+        <w:t>Stage au Département immobilier</w:t>
+      </w:r>
+      <w:r>
+        <w:rPr>
+          <w:rFonts w:asciiTheme="majorBidi" w:hAnsiTheme="majorBidi" w:cstheme="majorBidi"/>
+          <w:sz w:val="24"/>
+          <w:szCs w:val="24"/>
+        </w:rPr>
+        <w:fldChar w:fldCharType="end"/>
+      </w:r>
+      <w:r>
+        <w:rPr>
+          <w:rFonts w:asciiTheme="majorBidi" w:hAnsiTheme="majorBidi" w:cstheme="majorBidi"/>
+          <w:sz w:val="24"/>
+          <w:szCs w:val="24"/>
+        </w:rPr>
+        <w:t xml:space="preserve">, je souhaite mettre mes compétences académiques et professionnelles au service de </w:t>
+      </w:r>
+      <w:r>
+        <w:rPr>
+          <w:rFonts w:asciiTheme="majorBidi" w:hAnsiTheme="majorBidi" w:cstheme="majorBidi"/>
+          <w:sz w:val="24"/>
+          <w:szCs w:val="24"/>
+        </w:rPr>
+        <w:fldChar w:fldCharType="begin"/>
+      </w:r>
+      <w:r>
+        <w:rPr>
+          <w:rFonts w:asciiTheme="majorBidi" w:hAnsiTheme="majorBidi" w:cstheme="majorBidi"/>
+          <w:sz w:val="24"/>
+          <w:szCs w:val="24"/>
+        </w:rPr>
+        <w:instrText xml:space="preserve"> MERGEFIELD NOM_ENTREPRISE </w:instrText>
+      </w:r>
+      <w:r>
+        <w:rPr>
+          <w:rFonts w:asciiTheme="majorBidi" w:hAnsiTheme="majorBidi" w:cstheme="majorBidi"/>
+          <w:sz w:val="24"/>
+          <w:szCs w:val="24"/>
+        </w:rPr>
+        <w:fldChar w:fldCharType="separate"/>
+      </w:r>
+      <w:r>
+        <w:rPr>
+          <w:rFonts w:asciiTheme="majorBidi" w:hAnsiTheme="majorBidi" w:cstheme="majorBidi"/>
+          <w:noProof/>
+          <w:sz w:val="24"/>
+          <w:szCs w:val="24"/>
+        </w:rPr>
+        <w:t>CHANEL</w:t>
+      </w:r>
+      <w:r>
+        <w:rPr>
+          <w:rFonts w:asciiTheme="majorBidi" w:hAnsiTheme="majorBidi" w:cstheme="majorBidi"/>
+          <w:sz w:val="24"/>
+          <w:szCs w:val="24"/>
+        </w:rPr>
+        <w:fldChar w:fldCharType="end"/>
+      </w:r>
+      <w:r>
+        <w:rPr>
+          <w:rFonts w:asciiTheme="majorBidi" w:hAnsiTheme="majorBidi" w:cstheme="majorBidi"/>
+          <w:sz w:val="24"/>
+          <w:szCs w:val="24"/>
+        </w:rPr>
+        <w:t>.</w:t>
       </w:r>
     </w:p>
     <w:p>
@@ -325,7 +649,23 @@
           <w:sz w:val="24"/>
           <w:szCs w:val="24"/>
         </w:rPr>
-        <w:t>Au cours de mon cursus, j’ai développé une expertise solide en analyse financière, évaluation d’actifs immobiliers et gestion de données, avec une maîtrise avancée des outils comme Excel-VBA et Python. Ces compétences me permettent d’analyser des portefeuilles immobiliers, d’évaluer leur rentabilité et de proposer des solutions d’optimisation adaptées. De plus, mes cours spécialisés en économie immobilière et en finance d'entreprise m’offrent une compréhension globale des enjeux stratégiques de l’investissement immobilier.</w:t>
+        <w:t xml:space="preserve">Au cours de mon cursus, j’ai développé une expertise solide en analyse financière, évaluation d’actifs immobiliers et gestion de données, avec une maîtrise avancée des outils comme Excel-VBA et Python. Ces compétences me permettent d’analyser des portefeuilles immobiliers, d’évaluer leur rentabilité et de proposer des solutions d’optimisation adaptées. </w:t>
+      </w:r>
+      <w:r>
+        <w:rPr>
+          <w:rFonts w:asciiTheme="majorBidi" w:hAnsiTheme="majorBidi" w:cstheme="majorBidi"/>
+          <w:sz w:val="24"/>
+          <w:szCs w:val="24"/>
+        </w:rPr>
+        <w:t>De plus, mes cours spécialisés en économie immobilière et en finance d’entreprise m’offrent une compréhension globale des enjeux stratégiques de l’investissement immobilier</w:t>
+      </w:r>
+      <w:r>
+        <w:rPr>
+          <w:rFonts w:asciiTheme="majorBidi" w:hAnsiTheme="majorBidi" w:cstheme="majorBidi"/>
+          <w:sz w:val="24"/>
+          <w:szCs w:val="24"/>
+        </w:rPr>
+        <w:t>.</w:t>
       </w:r>
     </w:p>
     <w:p>
@@ -376,7 +716,56 @@
           <w:sz w:val="24"/>
           <w:szCs w:val="24"/>
         </w:rPr>
-        <w:t>BNP Real Estate</w:t>
+        <w:t>CHANEL</w:t>
+      </w:r>
+      <w:r>
+        <w:rPr>
+          <w:rFonts w:asciiTheme="majorBidi" w:hAnsiTheme="majorBidi" w:cstheme="majorBidi"/>
+          <w:sz w:val="24"/>
+          <w:szCs w:val="24"/>
+        </w:rPr>
+        <w:fldChar w:fldCharType="end"/>
+      </w:r>
+      <w:r>
+        <w:rPr>
+          <w:rFonts w:asciiTheme="majorBidi" w:hAnsiTheme="majorBidi" w:cstheme="majorBidi"/>
+          <w:sz w:val="24"/>
+          <w:szCs w:val="24"/>
+        </w:rPr>
+        <w:t xml:space="preserve"> en tant que </w:t>
+      </w:r>
+      <w:r>
+        <w:rPr>
+          <w:rFonts w:asciiTheme="majorBidi" w:hAnsiTheme="majorBidi" w:cstheme="majorBidi"/>
+          <w:sz w:val="24"/>
+          <w:szCs w:val="24"/>
+        </w:rPr>
+        <w:fldChar w:fldCharType="begin"/>
+      </w:r>
+      <w:r>
+        <w:rPr>
+          <w:rFonts w:asciiTheme="majorBidi" w:hAnsiTheme="majorBidi" w:cstheme="majorBidi"/>
+          <w:sz w:val="24"/>
+          <w:szCs w:val="24"/>
+        </w:rPr>
+        <w:instrText xml:space="preserve"> MERGEFIELD NOM_POSTE </w:instrText>
+      </w:r>
+      <w:r>
+        <w:rPr>
+          <w:rFonts w:asciiTheme="majorBidi" w:hAnsiTheme="majorBidi" w:cstheme="majorBidi"/>
+          <w:sz w:val="24"/>
+          <w:szCs w:val="24"/>
+        </w:rPr>
+        <w:fldChar w:fldCharType="separate"/>
+      </w:r>
+      <w:r>
+        <w:rPr>
+          <w:rFonts w:asciiTheme="majorBidi" w:hAnsiTheme="majorBidi" w:cstheme="majorBidi"/>
+          <w:noProof/>
+          <w:sz w:val="24"/>
+          <w:szCs w:val="24"/>
+        </w:rPr>
+        <w:t>Stage au Département immobilier</w:t>
       </w:r>
       <w:r>
         <w:rPr>
@@ -1072,7 +1461,6 @@
   <w:style w:type="character" w:default="1" w:styleId="Policepardfaut">
     <w:name w:val="Default Paragraph Font"/>
     <w:uiPriority w:val="1"/>
-    <w:semiHidden/>
     <w:unhideWhenUsed/>
   </w:style>
   <w:style w:type="table" w:default="1" w:styleId="TableauNormal">
@@ -1705,4 +2093,16 @@
     </a:ext>
   </a:extLst>
 </a:theme>
+</file>
+
+<file path=customXml/item1.xml><?xml version="1.0" encoding="utf-8"?>
+<b:Sources xmlns:b="http://schemas.openxmlformats.org/officeDocument/2006/bibliography" xmlns="http://schemas.openxmlformats.org/officeDocument/2006/bibliography" SelectedStyle="\APASixthEditionOfficeOnline.xsl" StyleName="APA" Version="6"/>
+</file>
+
+<file path=customXml/itemProps1.xml><?xml version="1.0" encoding="utf-8"?>
+<ds:datastoreItem xmlns:ds="http://schemas.openxmlformats.org/officeDocument/2006/customXml" ds:itemID="{CC1904E2-7BE1-4C3C-8DBA-7A8E67D95173}">
+  <ds:schemaRefs>
+    <ds:schemaRef ds:uri="http://schemas.openxmlformats.org/officeDocument/2006/bibliography"/>
+  </ds:schemaRefs>
+</ds:datastoreItem>
 </file>
--- a/Stage/lettre_motivation.docx
+++ b/Stage/lettre_motivation.docx
@@ -108,7 +108,7 @@
           <w:sz w:val="24"/>
           <w:szCs w:val="24"/>
         </w:rPr>
-        <w:t>CHANEL</w:t>
+        <w:t>Klépierre</w:t>
       </w:r>
       <w:r>
         <w:rPr>
@@ -167,7 +167,7 @@
           <w:sz w:val="24"/>
           <w:szCs w:val="24"/>
         </w:rPr>
-        <w:t>135 avenue Charles de Gaulle</w:t>
+        <w:t>26 Boulevard des Capucines</w:t>
       </w:r>
       <w:r>
         <w:rPr>
@@ -226,7 +226,7 @@
           <w:sz w:val="24"/>
           <w:szCs w:val="24"/>
         </w:rPr>
-        <w:t>92200</w:t>
+        <w:t>75009</w:t>
       </w:r>
       <w:r>
         <w:rPr>
@@ -297,7 +297,7 @@
           <w:sz w:val="24"/>
           <w:szCs w:val="24"/>
         </w:rPr>
-        <w:t>Neuilly-sur-Seine</w:t>
+        <w:t>Paris</w:t>
       </w:r>
       <w:r>
         <w:rPr>
@@ -380,7 +380,7 @@
           <w:sz w:val="24"/>
           <w:szCs w:val="24"/>
         </w:rPr>
-        <w:t>Stage au Département immobilier</w:t>
+        <w:t>stagiaire Analyste Asset Management</w:t>
       </w:r>
       <w:r>
         <w:rPr>
@@ -404,7 +404,7 @@
           <w:sz w:val="24"/>
           <w:szCs w:val="24"/>
         </w:rPr>
-        <w:t xml:space="preserve"> </w:t>
+        <w:t xml:space="preserve"> au sein de </w:t>
       </w:r>
       <w:r>
         <w:rPr>
@@ -416,7 +416,7 @@
           <w:sz w:val="24"/>
           <w:szCs w:val="24"/>
         </w:rPr>
-        <w:t xml:space="preserve">au sein de </w:t>
+        <w:fldChar w:fldCharType="begin"/>
       </w:r>
       <w:r>
         <w:rPr>
@@ -428,7 +428,7 @@
           <w:sz w:val="24"/>
           <w:szCs w:val="24"/>
         </w:rPr>
-        <w:fldChar w:fldCharType="begin"/>
+        <w:instrText xml:space="preserve"> MERGEFIELD NOM_ENTREPRISE </w:instrText>
       </w:r>
       <w:r>
         <w:rPr>
@@ -440,7 +440,7 @@
           <w:sz w:val="24"/>
           <w:szCs w:val="24"/>
         </w:rPr>
-        <w:instrText xml:space="preserve"> MERGEFIELD NOM_ENTREPRISE </w:instrText>
+        <w:fldChar w:fldCharType="separate"/>
       </w:r>
       <w:r>
         <w:rPr>
@@ -449,23 +449,11 @@
           <w:bCs/>
           <w:i/>
           <w:iCs/>
-          <w:sz w:val="24"/>
-          <w:szCs w:val="24"/>
-        </w:rPr>
-        <w:fldChar w:fldCharType="separate"/>
-      </w:r>
-      <w:r>
-        <w:rPr>
-          <w:rFonts w:asciiTheme="majorBidi" w:hAnsiTheme="majorBidi" w:cstheme="majorBidi"/>
-          <w:b/>
-          <w:bCs/>
-          <w:i/>
-          <w:iCs/>
           <w:noProof/>
           <w:sz w:val="24"/>
           <w:szCs w:val="24"/>
         </w:rPr>
-        <w:t>CHANEL</w:t>
+        <w:t>Klépierre</w:t>
       </w:r>
       <w:r>
         <w:rPr>
@@ -566,7 +554,7 @@
           <w:sz w:val="24"/>
           <w:szCs w:val="24"/>
         </w:rPr>
-        <w:t>Stage au Département immobilier</w:t>
+        <w:t>stagiaire Analyste Asset Management</w:t>
       </w:r>
       <w:r>
         <w:rPr>
@@ -615,7 +603,7 @@
           <w:sz w:val="24"/>
           <w:szCs w:val="24"/>
         </w:rPr>
-        <w:t>CHANEL</w:t>
+        <w:t>Klépierre</w:t>
       </w:r>
       <w:r>
         <w:rPr>
@@ -716,7 +704,7 @@
           <w:sz w:val="24"/>
           <w:szCs w:val="24"/>
         </w:rPr>
-        <w:t>CHANEL</w:t>
+        <w:t>Klépierre</w:t>
       </w:r>
       <w:r>
         <w:rPr>
@@ -765,7 +753,7 @@
           <w:sz w:val="24"/>
           <w:szCs w:val="24"/>
         </w:rPr>
-        <w:t>Stage au Département immobilier</w:t>
+        <w:t>stagiaire Analyste Asset Management</w:t>
       </w:r>
       <w:r>
         <w:rPr>
@@ -1461,6 +1449,7 @@
   <w:style w:type="character" w:default="1" w:styleId="Policepardfaut">
     <w:name w:val="Default Paragraph Font"/>
     <w:uiPriority w:val="1"/>
+    <w:semiHidden/>
     <w:unhideWhenUsed/>
   </w:style>
   <w:style w:type="table" w:default="1" w:styleId="TableauNormal">

--- a/Stage/lettre_motivation.docx
+++ b/Stage/lettre_motivation.docx
@@ -53,7 +53,7 @@
             <w:sz w:val="24"/>
             <w:szCs w:val="24"/>
           </w:rPr>
-          <w:t>issakachaou@gmail.com</w:t>
+          <w:t>issakachaou@outlook.com</w:t>
         </w:r>
       </w:hyperlink>
     </w:p>
@@ -108,7 +108,7 @@
           <w:sz w:val="24"/>
           <w:szCs w:val="24"/>
         </w:rPr>
-        <w:t>Klépierre</w:t>
+        <w:t>SOCOTEC</w:t>
       </w:r>
       <w:r>
         <w:rPr>
@@ -167,7 +167,7 @@
           <w:sz w:val="24"/>
           <w:szCs w:val="24"/>
         </w:rPr>
-        <w:t>26 Boulevard des Capucines</w:t>
+        <w:t>Tour Pacific 11 - 13 cours Valmy</w:t>
       </w:r>
       <w:r>
         <w:rPr>
@@ -226,7 +226,7 @@
           <w:sz w:val="24"/>
           <w:szCs w:val="24"/>
         </w:rPr>
-        <w:t>75009</w:t>
+        <w:t>92977</w:t>
       </w:r>
       <w:r>
         <w:rPr>
@@ -297,7 +297,7 @@
           <w:sz w:val="24"/>
           <w:szCs w:val="24"/>
         </w:rPr>
-        <w:t>Paris</w:t>
+        <w:t>Paris la Défense</w:t>
       </w:r>
       <w:r>
         <w:rPr>
@@ -380,7 +380,7 @@
           <w:sz w:val="24"/>
           <w:szCs w:val="24"/>
         </w:rPr>
-        <w:t>stagiaire Analyste Asset Management</w:t>
+        <w:t>Stagiaire en innovation sur l’immobilier durable</w:t>
       </w:r>
       <w:r>
         <w:rPr>
@@ -453,7 +453,7 @@
           <w:sz w:val="24"/>
           <w:szCs w:val="24"/>
         </w:rPr>
-        <w:t>Klépierre</w:t>
+        <w:t>SOCOTEC</w:t>
       </w:r>
       <w:r>
         <w:rPr>
@@ -554,7 +554,7 @@
           <w:sz w:val="24"/>
           <w:szCs w:val="24"/>
         </w:rPr>
-        <w:t>stagiaire Analyste Asset Management</w:t>
+        <w:t>Stagiaire en innovation sur l’immobilier durable</w:t>
       </w:r>
       <w:r>
         <w:rPr>
@@ -603,7 +603,7 @@
           <w:sz w:val="24"/>
           <w:szCs w:val="24"/>
         </w:rPr>
-        <w:t>Klépierre</w:t>
+        <w:t>SOCOTEC</w:t>
       </w:r>
       <w:r>
         <w:rPr>
@@ -704,7 +704,7 @@
           <w:sz w:val="24"/>
           <w:szCs w:val="24"/>
         </w:rPr>
-        <w:t>Klépierre</w:t>
+        <w:t>SOCOTEC</w:t>
       </w:r>
       <w:r>
         <w:rPr>
@@ -753,7 +753,7 @@
           <w:sz w:val="24"/>
           <w:szCs w:val="24"/>
         </w:rPr>
-        <w:t>stagiaire Analyste Asset Management</w:t>
+        <w:t>Stagiaire en innovation sur l’immobilier durable</w:t>
       </w:r>
       <w:r>
         <w:rPr>

--- a/Stage/lettre_motivation.docx
+++ b/Stage/lettre_motivation.docx
@@ -108,7 +108,7 @@
           <w:sz w:val="24"/>
           <w:szCs w:val="24"/>
         </w:rPr>
-        <w:t>SOCOTEC</w:t>
+        <w:t>COVIVIO</w:t>
       </w:r>
       <w:r>
         <w:rPr>
@@ -167,7 +167,7 @@
           <w:sz w:val="24"/>
           <w:szCs w:val="24"/>
         </w:rPr>
-        <w:t>Tour Pacific 11 - 13 cours Valmy</w:t>
+        <w:t>10 rue de Madrid</w:t>
       </w:r>
       <w:r>
         <w:rPr>
@@ -226,7 +226,7 @@
           <w:sz w:val="24"/>
           <w:szCs w:val="24"/>
         </w:rPr>
-        <w:t>92977</w:t>
+        <w:t>75008</w:t>
       </w:r>
       <w:r>
         <w:rPr>
@@ -297,7 +297,7 @@
           <w:sz w:val="24"/>
           <w:szCs w:val="24"/>
         </w:rPr>
-        <w:t>Paris la Défense</w:t>
+        <w:t>Paris</w:t>
       </w:r>
       <w:r>
         <w:rPr>
@@ -380,7 +380,7 @@
           <w:sz w:val="24"/>
           <w:szCs w:val="24"/>
         </w:rPr>
-        <w:t>Stagiaire en innovation sur l’immobilier durable</w:t>
+        <w:t>Chargé de Projets Immobiliers Résidentiels</w:t>
       </w:r>
       <w:r>
         <w:rPr>
@@ -453,7 +453,7 @@
           <w:sz w:val="24"/>
           <w:szCs w:val="24"/>
         </w:rPr>
-        <w:t>SOCOTEC</w:t>
+        <w:t>COVIVIO</w:t>
       </w:r>
       <w:r>
         <w:rPr>
@@ -554,7 +554,7 @@
           <w:sz w:val="24"/>
           <w:szCs w:val="24"/>
         </w:rPr>
-        <w:t>Stagiaire en innovation sur l’immobilier durable</w:t>
+        <w:t>Chargé de Projets Immobiliers Résidentiels</w:t>
       </w:r>
       <w:r>
         <w:rPr>
@@ -603,7 +603,7 @@
           <w:sz w:val="24"/>
           <w:szCs w:val="24"/>
         </w:rPr>
-        <w:t>SOCOTEC</w:t>
+        <w:t>COVIVIO</w:t>
       </w:r>
       <w:r>
         <w:rPr>
@@ -704,7 +704,7 @@
           <w:sz w:val="24"/>
           <w:szCs w:val="24"/>
         </w:rPr>
-        <w:t>SOCOTEC</w:t>
+        <w:t>COVIVIO</w:t>
       </w:r>
       <w:r>
         <w:rPr>
@@ -753,7 +753,7 @@
           <w:sz w:val="24"/>
           <w:szCs w:val="24"/>
         </w:rPr>
-        <w:t>Stagiaire en innovation sur l’immobilier durable</w:t>
+        <w:t>Chargé de Projets Immobiliers Résidentiels</w:t>
       </w:r>
       <w:r>
         <w:rPr>

--- a/Stage/lettre_motivation.docx
+++ b/Stage/lettre_motivation.docx
@@ -108,7 +108,7 @@
           <w:sz w:val="24"/>
           <w:szCs w:val="24"/>
         </w:rPr>
-        <w:t>COVIVIO</w:t>
+        <w:t>ALTAREA</w:t>
       </w:r>
       <w:r>
         <w:rPr>
@@ -167,7 +167,7 @@
           <w:sz w:val="24"/>
           <w:szCs w:val="24"/>
         </w:rPr>
-        <w:t>10 rue de Madrid</w:t>
+        <w:t>87 rue de Richelieu</w:t>
       </w:r>
       <w:r>
         <w:rPr>
@@ -226,7 +226,7 @@
           <w:sz w:val="24"/>
           <w:szCs w:val="24"/>
         </w:rPr>
-        <w:t>75008</w:t>
+        <w:t>75002</w:t>
       </w:r>
       <w:r>
         <w:rPr>
@@ -380,7 +380,7 @@
           <w:sz w:val="24"/>
           <w:szCs w:val="24"/>
         </w:rPr>
-        <w:t>Chargé de Projets Immobiliers Résidentiels</w:t>
+        <w:t>Stagiaire Chargé d'Etudes Techniques</w:t>
       </w:r>
       <w:r>
         <w:rPr>
@@ -453,7 +453,7 @@
           <w:sz w:val="24"/>
           <w:szCs w:val="24"/>
         </w:rPr>
-        <w:t>COVIVIO</w:t>
+        <w:t>ALTAREA</w:t>
       </w:r>
       <w:r>
         <w:rPr>
@@ -554,7 +554,7 @@
           <w:sz w:val="24"/>
           <w:szCs w:val="24"/>
         </w:rPr>
-        <w:t>Chargé de Projets Immobiliers Résidentiels</w:t>
+        <w:t>Stagiaire Chargé d'Etudes Techniques</w:t>
       </w:r>
       <w:r>
         <w:rPr>
@@ -603,7 +603,7 @@
           <w:sz w:val="24"/>
           <w:szCs w:val="24"/>
         </w:rPr>
-        <w:t>COVIVIO</w:t>
+        <w:t>ALTAREA</w:t>
       </w:r>
       <w:r>
         <w:rPr>
@@ -704,7 +704,7 @@
           <w:sz w:val="24"/>
           <w:szCs w:val="24"/>
         </w:rPr>
-        <w:t>COVIVIO</w:t>
+        <w:t>ALTAREA</w:t>
       </w:r>
       <w:r>
         <w:rPr>
@@ -753,7 +753,7 @@
           <w:sz w:val="24"/>
           <w:szCs w:val="24"/>
         </w:rPr>
-        <w:t>Chargé de Projets Immobiliers Résidentiels</w:t>
+        <w:t>Stagiaire Chargé d'Etudes Techniques</w:t>
       </w:r>
       <w:r>
         <w:rPr>

--- a/Stage/lettre_motivation.docx
+++ b/Stage/lettre_motivation.docx
@@ -11,6 +11,7 @@
           <w:szCs w:val="24"/>
         </w:rPr>
       </w:pPr>
+      <w:bookmarkStart w:id="0" w:name="_Hlk191654873"/>
       <w:r>
         <w:rPr>
           <w:rFonts w:asciiTheme="majorBidi" w:hAnsiTheme="majorBidi" w:cstheme="majorBidi"/>
@@ -57,6 +58,7 @@
         </w:r>
       </w:hyperlink>
     </w:p>
+    <w:bookmarkEnd w:id="0"/>
     <w:p>
       <w:pPr>
         <w:spacing w:before="600"/>
@@ -108,7 +110,7 @@
           <w:sz w:val="24"/>
           <w:szCs w:val="24"/>
         </w:rPr>
-        <w:t>ALTAREA</w:t>
+        <w:t>BNP Paribas Real Estate</w:t>
       </w:r>
       <w:r>
         <w:rPr>
@@ -167,7 +169,7 @@
           <w:sz w:val="24"/>
           <w:szCs w:val="24"/>
         </w:rPr>
-        <w:t>87 rue de Richelieu</w:t>
+        <w:t>50 cours de l’Ile Seguin</w:t>
       </w:r>
       <w:r>
         <w:rPr>
@@ -226,7 +228,7 @@
           <w:sz w:val="24"/>
           <w:szCs w:val="24"/>
         </w:rPr>
-        <w:t>75002</w:t>
+        <w:t>92100</w:t>
       </w:r>
       <w:r>
         <w:rPr>
@@ -297,7 +299,7 @@
           <w:sz w:val="24"/>
           <w:szCs w:val="24"/>
         </w:rPr>
-        <w:t>Paris</w:t>
+        <w:t>Boulogne-Billancourt</w:t>
       </w:r>
       <w:r>
         <w:rPr>
@@ -380,7 +382,7 @@
           <w:sz w:val="24"/>
           <w:szCs w:val="24"/>
         </w:rPr>
-        <w:t>Stagiaire Chargé d'Etudes Techniques</w:t>
+        <w:t>Stagiaire Analyste Investissement</w:t>
       </w:r>
       <w:r>
         <w:rPr>
@@ -453,7 +455,7 @@
           <w:sz w:val="24"/>
           <w:szCs w:val="24"/>
         </w:rPr>
-        <w:t>ALTAREA</w:t>
+        <w:t>BNP Paribas Real Estate</w:t>
       </w:r>
       <w:r>
         <w:rPr>
@@ -554,7 +556,7 @@
           <w:sz w:val="24"/>
           <w:szCs w:val="24"/>
         </w:rPr>
-        <w:t>Stagiaire Chargé d'Etudes Techniques</w:t>
+        <w:t>Stagiaire Analyste Investissement</w:t>
       </w:r>
       <w:r>
         <w:rPr>
@@ -603,7 +605,7 @@
           <w:sz w:val="24"/>
           <w:szCs w:val="24"/>
         </w:rPr>
-        <w:t>ALTAREA</w:t>
+        <w:t>BNP Paribas Real Estate</w:t>
       </w:r>
       <w:r>
         <w:rPr>
@@ -704,7 +706,7 @@
           <w:sz w:val="24"/>
           <w:szCs w:val="24"/>
         </w:rPr>
-        <w:t>ALTAREA</w:t>
+        <w:t>BNP Paribas Real Estate</w:t>
       </w:r>
       <w:r>
         <w:rPr>
@@ -753,7 +755,7 @@
           <w:sz w:val="24"/>
           <w:szCs w:val="24"/>
         </w:rPr>
-        <w:t>Stagiaire Chargé d'Etudes Techniques</w:t>
+        <w:t>Stagiaire Analyste Investissement</w:t>
       </w:r>
       <w:r>
         <w:rPr>

--- a/Stage/lettre_motivation.docx
+++ b/Stage/lettre_motivation.docx
@@ -110,7 +110,7 @@
           <w:sz w:val="24"/>
           <w:szCs w:val="24"/>
         </w:rPr>
-        <w:t>BNP Paribas Real Estate</w:t>
+        <w:t>AXA Investment Managers</w:t>
       </w:r>
       <w:r>
         <w:rPr>
@@ -169,7 +169,7 @@
           <w:sz w:val="24"/>
           <w:szCs w:val="24"/>
         </w:rPr>
-        <w:t>50 cours de l’Ile Seguin</w:t>
+        <w:t>9  -  6, place de la Pyramide</w:t>
       </w:r>
       <w:r>
         <w:rPr>
@@ -228,7 +228,7 @@
           <w:sz w:val="24"/>
           <w:szCs w:val="24"/>
         </w:rPr>
-        <w:t>92100</w:t>
+        <w:t>92800</w:t>
       </w:r>
       <w:r>
         <w:rPr>
@@ -299,7 +299,7 @@
           <w:sz w:val="24"/>
           <w:szCs w:val="24"/>
         </w:rPr>
-        <w:t>Boulogne-Billancourt</w:t>
+        <w:t>Puteaux</w:t>
       </w:r>
       <w:r>
         <w:rPr>
@@ -382,7 +382,7 @@
           <w:sz w:val="24"/>
           <w:szCs w:val="24"/>
         </w:rPr>
-        <w:t>Stagiaire Analyste Investissement</w:t>
+        <w:t>Real Assets Development</w:t>
       </w:r>
       <w:r>
         <w:rPr>
@@ -455,7 +455,7 @@
           <w:sz w:val="24"/>
           <w:szCs w:val="24"/>
         </w:rPr>
-        <w:t>BNP Paribas Real Estate</w:t>
+        <w:t>AXA Investment Managers</w:t>
       </w:r>
       <w:r>
         <w:rPr>
@@ -556,7 +556,7 @@
           <w:sz w:val="24"/>
           <w:szCs w:val="24"/>
         </w:rPr>
-        <w:t>Stagiaire Analyste Investissement</w:t>
+        <w:t>Real Assets Development</w:t>
       </w:r>
       <w:r>
         <w:rPr>
@@ -605,7 +605,7 @@
           <w:sz w:val="24"/>
           <w:szCs w:val="24"/>
         </w:rPr>
-        <w:t>BNP Paribas Real Estate</w:t>
+        <w:t>AXA Investment Managers</w:t>
       </w:r>
       <w:r>
         <w:rPr>
@@ -706,7 +706,7 @@
           <w:sz w:val="24"/>
           <w:szCs w:val="24"/>
         </w:rPr>
-        <w:t>BNP Paribas Real Estate</w:t>
+        <w:t>AXA Investment Managers</w:t>
       </w:r>
       <w:r>
         <w:rPr>
@@ -755,7 +755,7 @@
           <w:sz w:val="24"/>
           <w:szCs w:val="24"/>
         </w:rPr>
-        <w:t>Stagiaire Analyste Investissement</w:t>
+        <w:t>Real Assets Development</w:t>
       </w:r>
       <w:r>
         <w:rPr>
